--- a/Docs/specification.docx
+++ b/Docs/specification.docx
@@ -1152,7 +1152,15 @@
         </w:numPr>
       </w:pPr>
       <w:r>
-        <w:t>Download the code from github repository.</w:t>
+        <w:t xml:space="preserve">Download the code from </w:t>
+      </w:r>
+      <w:proofErr w:type="spellStart"/>
+      <w:r>
+        <w:t>github</w:t>
+      </w:r>
+      <w:proofErr w:type="spellEnd"/>
+      <w:r>
+        <w:t xml:space="preserve"> repository.</w:t>
       </w:r>
     </w:p>
     <w:p>
@@ -1172,20 +1180,6 @@
     <w:p>
       <w:pPr>
         <w:pStyle w:val="ListParagraph"/>
-        <w:spacing w:after="0" w:line="240" w:lineRule="auto"/>
-      </w:pPr>
-      <w:hyperlink r:id="rId6" w:history="1">
-        <w:r>
-          <w:rPr>
-            <w:rStyle w:val="Hyperlink"/>
-          </w:rPr>
-          <w:t>git@github.com:sonuahluwalia/learnersacademy.git</w:t>
-        </w:r>
-      </w:hyperlink>
-    </w:p>
-    <w:p>
-      <w:pPr>
-        <w:pStyle w:val="ListParagraph"/>
       </w:pPr>
     </w:p>
     <w:p>
@@ -1197,7 +1191,23 @@
         </w:numPr>
       </w:pPr>
       <w:r>
-        <w:t>In DBDocs folder, learner.sql is the main database script which acts as a backend to the application. Run the script in the oracle database 11g or higher. This will setup all the tables, sequences, procedures and initial data of the application.</w:t>
+        <w:t xml:space="preserve">In </w:t>
+      </w:r>
+      <w:proofErr w:type="spellStart"/>
+      <w:r>
+        <w:t>DBDocs</w:t>
+      </w:r>
+      <w:proofErr w:type="spellEnd"/>
+      <w:r>
+        <w:t xml:space="preserve"> folder, </w:t>
+      </w:r>
+      <w:proofErr w:type="spellStart"/>
+      <w:r>
+        <w:t>learner.sql</w:t>
+      </w:r>
+      <w:proofErr w:type="spellEnd"/>
+      <w:r>
+        <w:t xml:space="preserve"> is the main database script which acts as a backend to the application. Run the script in the oracle database 11g or higher. This will setup all the tables, sequences, procedures and initial data of the application.</w:t>
       </w:r>
     </w:p>
     <w:p>
@@ -1209,13 +1219,42 @@
         </w:numPr>
       </w:pPr>
       <w:r>
-        <w:t>In src -&gt; com -&gt; learner -&gt; util -&gt;DBConnection.java class, you can change the username, password, dbServiceName</w:t>
-      </w:r>
+        <w:t xml:space="preserve">In </w:t>
+      </w:r>
+      <w:proofErr w:type="spellStart"/>
+      <w:r>
+        <w:t>src</w:t>
+      </w:r>
+      <w:proofErr w:type="spellEnd"/>
+      <w:r>
+        <w:t xml:space="preserve"> -&gt; com -&gt; learner -&gt; util -&gt;DBConnection.java class, you can change the username, password, </w:t>
+      </w:r>
+      <w:proofErr w:type="spellStart"/>
+      <w:r>
+        <w:t>dbServiceName</w:t>
+      </w:r>
+      <w:proofErr w:type="spellEnd"/>
       <w:r>
         <w:t xml:space="preserve"> or</w:t>
       </w:r>
       <w:r>
-        <w:t xml:space="preserve"> dbDatabaseName for your own jdbc connection.</w:t>
+        <w:t xml:space="preserve"> </w:t>
+      </w:r>
+      <w:proofErr w:type="spellStart"/>
+      <w:r>
+        <w:t>dbDatabaseName</w:t>
+      </w:r>
+      <w:proofErr w:type="spellEnd"/>
+      <w:r>
+        <w:t xml:space="preserve"> for your own </w:t>
+      </w:r>
+      <w:proofErr w:type="spellStart"/>
+      <w:r>
+        <w:t>jdbc</w:t>
+      </w:r>
+      <w:proofErr w:type="spellEnd"/>
+      <w:r>
+        <w:t xml:space="preserve"> connection.</w:t>
       </w:r>
     </w:p>
     <w:p>
@@ -1896,7 +1935,7 @@
                     <pic:cNvPicPr/>
                   </pic:nvPicPr>
                   <pic:blipFill>
-                    <a:blip r:embed="rId7">
+                    <a:blip r:embed="rId6">
                       <a:extLst>
                         <a:ext uri="{28A0092B-C50C-407E-A947-70E740481C1C}">
                           <a14:useLocalDpi xmlns:a14="http://schemas.microsoft.com/office/drawing/2010/main" val="0"/>
@@ -1988,6 +2027,7 @@
           <w:sz w:val="32"/>
           <w:u w:val="single"/>
         </w:rPr>
+        <w:lastRenderedPageBreak/>
         <w:t>Database Diagram</w:t>
       </w:r>
     </w:p>
@@ -2034,7 +2074,7 @@
                     <pic:cNvPicPr/>
                   </pic:nvPicPr>
                   <pic:blipFill>
-                    <a:blip r:embed="rId8">
+                    <a:blip r:embed="rId7">
                       <a:extLst>
                         <a:ext uri="{28A0092B-C50C-407E-A947-70E740481C1C}">
                           <a14:useLocalDpi xmlns:a14="http://schemas.microsoft.com/office/drawing/2010/main" val="0"/>
@@ -2134,20 +2174,48 @@
           <w:u w:val="single"/>
         </w:rPr>
       </w:pPr>
+      <w:proofErr w:type="spellStart"/>
       <w:r>
         <w:rPr>
           <w:b/>
           <w:sz w:val="32"/>
           <w:u w:val="single"/>
         </w:rPr>
-        <w:t>Github Repositry Link:</w:t>
-      </w:r>
-    </w:p>
-    <w:p>
-      <w:pPr>
-        <w:spacing w:after="0" w:line="240" w:lineRule="auto"/>
-      </w:pPr>
-      <w:hyperlink r:id="rId9" w:history="1">
+        <w:t>Github</w:t>
+      </w:r>
+      <w:proofErr w:type="spellEnd"/>
+      <w:r>
+        <w:rPr>
+          <w:b/>
+          <w:sz w:val="32"/>
+          <w:u w:val="single"/>
+        </w:rPr>
+        <w:t xml:space="preserve"> </w:t>
+      </w:r>
+      <w:proofErr w:type="spellStart"/>
+      <w:r>
+        <w:rPr>
+          <w:b/>
+          <w:sz w:val="32"/>
+          <w:u w:val="single"/>
+        </w:rPr>
+        <w:t>Repositry</w:t>
+      </w:r>
+      <w:proofErr w:type="spellEnd"/>
+      <w:r>
+        <w:rPr>
+          <w:b/>
+          <w:sz w:val="32"/>
+          <w:u w:val="single"/>
+        </w:rPr>
+        <w:t xml:space="preserve"> Link:</w:t>
+      </w:r>
+    </w:p>
+    <w:p>
+      <w:pPr>
+        <w:spacing w:after="0" w:line="240" w:lineRule="auto"/>
+      </w:pPr>
+      <w:hyperlink r:id="rId8" w:history="1">
         <w:r>
           <w:rPr>
             <w:rStyle w:val="Hyperlink"/>
@@ -2160,7 +2228,7 @@
       <w:pPr>
         <w:spacing w:after="0" w:line="240" w:lineRule="auto"/>
       </w:pPr>
-      <w:hyperlink r:id="rId10" w:history="1">
+      <w:hyperlink r:id="rId9" w:history="1">
         <w:r>
           <w:rPr>
             <w:rStyle w:val="Hyperlink"/>
@@ -2401,7 +2469,15 @@
         <w:t xml:space="preserve">Further </w:t>
       </w:r>
       <w:r>
-        <w:t>presentation layer could be switched to using Javascript frameworks, bootstrap etc.</w:t>
+        <w:t xml:space="preserve">presentation layer could be switched to using </w:t>
+      </w:r>
+      <w:proofErr w:type="spellStart"/>
+      <w:r>
+        <w:t>Javascript</w:t>
+      </w:r>
+      <w:proofErr w:type="spellEnd"/>
+      <w:r>
+        <w:t xml:space="preserve"> frameworks, bootstrap etc.</w:t>
       </w:r>
     </w:p>
     <w:p>
@@ -2447,19 +2523,7 @@
         <w:spacing w:after="0" w:line="240" w:lineRule="auto"/>
       </w:pPr>
       <w:r>
-        <w:t xml:space="preserve">Same class name </w:t>
-      </w:r>
-      <w:r>
-        <w:t>should</w:t>
-      </w:r>
-      <w:r>
-        <w:t xml:space="preserve"> </w:t>
-      </w:r>
-      <w:r>
-        <w:t xml:space="preserve">not </w:t>
-      </w:r>
-      <w:r>
-        <w:t>be added as the admin does not keep on hitting the add button the same class name keeps getting added in the class master list.</w:t>
+        <w:t>Same class name should not be added as the admin does not keep on hitting the add button the same class name keeps getting added in the class master list.</w:t>
       </w:r>
     </w:p>
     <w:p>
